--- a/DocumentTemplate/Español/Family Extract.docx
+++ b/DocumentTemplate/Español/Family Extract.docx
@@ -1409,8 +1409,6 @@
         </w:rPr>
         <w:t>6</w:t>
       </w:r>
-      <w:bookmarkStart w:id="0" w:name="_GoBack"/>
-      <w:bookmarkEnd w:id="0"/>
       <w:r>
         <w:rPr>
           <w:rFonts w:ascii="Cambria" w:hAnsi="Cambria" w:cs="Tahoma"/>
@@ -1502,8 +1500,10 @@
           <w:iCs/>
           <w:lang w:val="es-ES" w:eastAsia="en-GB"/>
         </w:rPr>
-        <w:t>Copia Verdadera del Original</w:t>
-      </w:r>
+        <w:t>{o1}</w:t>
+      </w:r>
+      <w:bookmarkStart w:id="0" w:name="_GoBack"/>
+      <w:bookmarkEnd w:id="0"/>
     </w:p>
     <w:p>
       <w:pPr>

--- a/DocumentTemplate/Español/Family Extract.docx
+++ b/DocumentTemplate/Español/Family Extract.docx
@@ -17,7 +17,7 @@
             <v:stroke joinstyle="miter"/>
             <v:path gradientshapeok="t" o:connecttype="rect"/>
           </v:shapetype>
-          <v:shape id="_x0000_s1027" type="#_x0000_t202" style="position:absolute;margin-left:505.7pt;margin-top:-6pt;width:214.15pt;height:93.25pt;z-index:2;visibility:visible;mso-height-percent:200;mso-height-percent:200;mso-width-relative:margin;mso-height-relative:margin" o:gfxdata="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" strokecolor="white">
+          <v:shape id="_x0000_s1027" type="#_x0000_t202" style="position:absolute;margin-left:505.7pt;margin-top:-6pt;width:214.15pt;height:93.25pt;z-index:251657728;visibility:visible;mso-height-percent:200;mso-height-percent:200;mso-width-relative:margin;mso-height-relative:margin" o:gfxdata="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" strokecolor="white">
             <v:textbox style="mso-next-textbox:#_x0000_s1027;mso-fit-shape-to-text:t">
               <w:txbxContent>
                 <w:p>
@@ -139,7 +139,7 @@
           <w:noProof/>
         </w:rPr>
         <w:pict w14:anchorId="737FC491">
-          <v:shape id="_x0000_s1028" type="#_x0000_t202" style="position:absolute;margin-left:-10.5pt;margin-top:-6.85pt;width:177.15pt;height:94pt;z-index:3;visibility:visible;mso-width-relative:margin;mso-height-relative:margin" o:gfxdata="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" strokecolor="white">
+          <v:shape id="_x0000_s1028" type="#_x0000_t202" style="position:absolute;margin-left:-10.5pt;margin-top:-6.85pt;width:177.15pt;height:94pt;z-index:251658752;visibility:visible;mso-width-relative:margin;mso-height-relative:margin" o:gfxdata="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" strokecolor="white">
             <v:textbox style="mso-next-textbox:#_x0000_s1028">
               <w:txbxContent>
                 <w:p>
@@ -305,7 +305,7 @@
           <w:noProof/>
         </w:rPr>
         <w:pict w14:anchorId="07A4D8EE">
-          <v:shape id="Text Box 2" o:spid="_x0000_s1026" type="#_x0000_t202" style="position:absolute;margin-left:218.25pt;margin-top:-6.85pt;width:286.4pt;height:92.95pt;z-index:1;visibility:visible;mso-width-percent:400;mso-width-percent:400;mso-width-relative:margin;mso-height-relative:margin" o:gfxdata="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" strokecolor="white">
+          <v:shape id="Text Box 2" o:spid="_x0000_s1026" type="#_x0000_t202" style="position:absolute;margin-left:218.25pt;margin-top:-6.85pt;width:286.4pt;height:92.95pt;z-index:251656704;visibility:visible;mso-width-percent:400;mso-width-percent:400;mso-width-relative:margin;mso-height-relative:margin" o:gfxdata="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" strokecolor="white">
             <v:textbox style="mso-next-textbox:#Text Box 2">
               <w:txbxContent>
                 <w:p>
@@ -660,6 +660,7 @@
         </w:rPr>
         <w:t>Distrito</w:t>
       </w:r>
+      <w:proofErr w:type="gramStart"/>
       <w:r>
         <w:rPr>
           <w:rFonts w:ascii="Cambria" w:hAnsi="Cambria" w:cs="Tahoma"/>
@@ -694,7 +695,17 @@
           <w:szCs w:val="22"/>
           <w:lang w:val="es-ES"/>
         </w:rPr>
-        <w:t xml:space="preserve">{s1f2}   </w:t>
+        <w:t>{</w:t>
+      </w:r>
+      <w:proofErr w:type="gramEnd"/>
+      <w:r>
+        <w:rPr>
+          <w:rFonts w:ascii="Cambria" w:hAnsi="Cambria" w:cs="Tahoma"/>
+          <w:sz w:val="22"/>
+          <w:szCs w:val="22"/>
+          <w:lang w:val="es-ES"/>
+        </w:rPr>
+        <w:t xml:space="preserve">s1f2}   </w:t>
       </w:r>
       <w:r>
         <w:rPr>
@@ -1096,7 +1107,47 @@
                 <w:bCs/>
                 <w:lang w:val="es-ES"/>
               </w:rPr>
-              <w:t>{#users}{nsname}</w:t>
+              <w:t>{#</w:t>
+            </w:r>
+            <w:proofErr w:type="spellStart"/>
+            <w:r>
+              <w:rPr>
+                <w:rFonts w:ascii="Cambria" w:hAnsi="Cambria" w:cs="Tahoma"/>
+                <w:b/>
+                <w:bCs/>
+                <w:lang w:val="es-ES"/>
+              </w:rPr>
+              <w:t>users</w:t>
+            </w:r>
+            <w:proofErr w:type="spellEnd"/>
+            <w:r>
+              <w:rPr>
+                <w:rFonts w:ascii="Cambria" w:hAnsi="Cambria" w:cs="Tahoma"/>
+                <w:b/>
+                <w:bCs/>
+                <w:lang w:val="es-ES"/>
+              </w:rPr>
+              <w:t>}{</w:t>
+            </w:r>
+            <w:proofErr w:type="spellStart"/>
+            <w:r>
+              <w:rPr>
+                <w:rFonts w:ascii="Cambria" w:hAnsi="Cambria" w:cs="Tahoma"/>
+                <w:b/>
+                <w:bCs/>
+                <w:lang w:val="es-ES"/>
+              </w:rPr>
+              <w:t>nsname</w:t>
+            </w:r>
+            <w:proofErr w:type="spellEnd"/>
+            <w:r>
+              <w:rPr>
+                <w:rFonts w:ascii="Cambria" w:hAnsi="Cambria" w:cs="Tahoma"/>
+                <w:b/>
+                <w:bCs/>
+                <w:lang w:val="es-ES"/>
+              </w:rPr>
+              <w:t>}</w:t>
             </w:r>
           </w:p>
         </w:tc>
@@ -1126,7 +1177,27 @@
                 <w:bCs/>
                 <w:lang w:val="es-ES"/>
               </w:rPr>
-              <w:t>{faname}</w:t>
+              <w:t>{</w:t>
+            </w:r>
+            <w:proofErr w:type="spellStart"/>
+            <w:r>
+              <w:rPr>
+                <w:rFonts w:ascii="Cambria" w:hAnsi="Cambria" w:cs="Tahoma"/>
+                <w:b/>
+                <w:bCs/>
+                <w:lang w:val="es-ES"/>
+              </w:rPr>
+              <w:t>faname</w:t>
+            </w:r>
+            <w:proofErr w:type="spellEnd"/>
+            <w:r>
+              <w:rPr>
+                <w:rFonts w:ascii="Cambria" w:hAnsi="Cambria" w:cs="Tahoma"/>
+                <w:b/>
+                <w:bCs/>
+                <w:lang w:val="es-ES"/>
+              </w:rPr>
+              <w:t>}</w:t>
             </w:r>
           </w:p>
         </w:tc>
@@ -1156,7 +1227,27 @@
                 <w:bCs/>
                 <w:lang w:val="es-ES"/>
               </w:rPr>
-              <w:t>{moname}</w:t>
+              <w:t>{</w:t>
+            </w:r>
+            <w:proofErr w:type="spellStart"/>
+            <w:r>
+              <w:rPr>
+                <w:rFonts w:ascii="Cambria" w:hAnsi="Cambria" w:cs="Tahoma"/>
+                <w:b/>
+                <w:bCs/>
+                <w:lang w:val="es-ES"/>
+              </w:rPr>
+              <w:t>moname</w:t>
+            </w:r>
+            <w:proofErr w:type="spellEnd"/>
+            <w:r>
+              <w:rPr>
+                <w:rFonts w:ascii="Cambria" w:hAnsi="Cambria" w:cs="Tahoma"/>
+                <w:b/>
+                <w:bCs/>
+                <w:lang w:val="es-ES"/>
+              </w:rPr>
+              <w:t>}</w:t>
             </w:r>
           </w:p>
         </w:tc>
@@ -1188,7 +1279,27 @@
                 <w:bCs/>
                 <w:lang w:val="es-ES"/>
               </w:rPr>
-              <w:t>{pdbirth}</w:t>
+              <w:t>{</w:t>
+            </w:r>
+            <w:proofErr w:type="spellStart"/>
+            <w:r>
+              <w:rPr>
+                <w:rFonts w:ascii="Cambria" w:hAnsi="Cambria" w:cs="Tahoma"/>
+                <w:b/>
+                <w:bCs/>
+                <w:lang w:val="es-ES"/>
+              </w:rPr>
+              <w:t>pdbirth</w:t>
+            </w:r>
+            <w:proofErr w:type="spellEnd"/>
+            <w:r>
+              <w:rPr>
+                <w:rFonts w:ascii="Cambria" w:hAnsi="Cambria" w:cs="Tahoma"/>
+                <w:b/>
+                <w:bCs/>
+                <w:lang w:val="es-ES"/>
+              </w:rPr>
+              <w:t>}</w:t>
             </w:r>
           </w:p>
         </w:tc>
@@ -1220,7 +1331,27 @@
                 <w:bCs/>
                 <w:lang w:val="es-ES"/>
               </w:rPr>
-              <w:t>{sect}</w:t>
+              <w:t>{</w:t>
+            </w:r>
+            <w:proofErr w:type="spellStart"/>
+            <w:r>
+              <w:rPr>
+                <w:rFonts w:ascii="Cambria" w:hAnsi="Cambria" w:cs="Tahoma"/>
+                <w:b/>
+                <w:bCs/>
+                <w:lang w:val="es-ES"/>
+              </w:rPr>
+              <w:t>sect</w:t>
+            </w:r>
+            <w:proofErr w:type="spellEnd"/>
+            <w:r>
+              <w:rPr>
+                <w:rFonts w:ascii="Cambria" w:hAnsi="Cambria" w:cs="Tahoma"/>
+                <w:b/>
+                <w:bCs/>
+                <w:lang w:val="es-ES"/>
+              </w:rPr>
+              <w:t>}</w:t>
             </w:r>
             <w:r>
               <w:rPr>
@@ -1260,7 +1391,27 @@
                 <w:bCs/>
                 <w:lang w:val="es-ES"/>
               </w:rPr>
-              <w:t>{stat}</w:t>
+              <w:t>{</w:t>
+            </w:r>
+            <w:proofErr w:type="spellStart"/>
+            <w:r>
+              <w:rPr>
+                <w:rFonts w:ascii="Cambria" w:hAnsi="Cambria" w:cs="Tahoma"/>
+                <w:b/>
+                <w:bCs/>
+                <w:lang w:val="es-ES"/>
+              </w:rPr>
+              <w:t>stat</w:t>
+            </w:r>
+            <w:proofErr w:type="spellEnd"/>
+            <w:r>
+              <w:rPr>
+                <w:rFonts w:ascii="Cambria" w:hAnsi="Cambria" w:cs="Tahoma"/>
+                <w:b/>
+                <w:bCs/>
+                <w:lang w:val="es-ES"/>
+              </w:rPr>
+              <w:t>}</w:t>
             </w:r>
             <w:r>
               <w:rPr>
@@ -1330,7 +1481,47 @@
                 <w:bCs/>
                 <w:lang w:val="es-ES"/>
               </w:rPr>
-              <w:t>{remark} {/users}</w:t>
+              <w:t>{</w:t>
+            </w:r>
+            <w:proofErr w:type="spellStart"/>
+            <w:r>
+              <w:rPr>
+                <w:rFonts w:ascii="Cambria" w:hAnsi="Cambria" w:cs="Tahoma"/>
+                <w:b/>
+                <w:bCs/>
+                <w:lang w:val="es-ES"/>
+              </w:rPr>
+              <w:t>remark</w:t>
+            </w:r>
+            <w:proofErr w:type="spellEnd"/>
+            <w:r>
+              <w:rPr>
+                <w:rFonts w:ascii="Cambria" w:hAnsi="Cambria" w:cs="Tahoma"/>
+                <w:b/>
+                <w:bCs/>
+                <w:lang w:val="es-ES"/>
+              </w:rPr>
+              <w:t>} {/</w:t>
+            </w:r>
+            <w:proofErr w:type="spellStart"/>
+            <w:r>
+              <w:rPr>
+                <w:rFonts w:ascii="Cambria" w:hAnsi="Cambria" w:cs="Tahoma"/>
+                <w:b/>
+                <w:bCs/>
+                <w:lang w:val="es-ES"/>
+              </w:rPr>
+              <w:t>users</w:t>
+            </w:r>
+            <w:proofErr w:type="spellEnd"/>
+            <w:r>
+              <w:rPr>
+                <w:rFonts w:ascii="Cambria" w:hAnsi="Cambria" w:cs="Tahoma"/>
+                <w:b/>
+                <w:bCs/>
+                <w:lang w:val="es-ES"/>
+              </w:rPr>
+              <w:t>}</w:t>
             </w:r>
           </w:p>
         </w:tc>
@@ -1379,16 +1570,27 @@
           <w:szCs w:val="22"/>
           <w:lang w:val="es-ES" w:eastAsia="en-GB"/>
         </w:rPr>
-        <w:t xml:space="preserve">Sello y firma del oficial </w:t>
-      </w:r>
-      <w:r>
-        <w:rPr>
-          <w:rFonts w:ascii="Cambria" w:hAnsi="Cambria" w:cs="Tahoma"/>
-          <w:sz w:val="22"/>
-          <w:szCs w:val="22"/>
-          <w:lang w:val="es-ES" w:eastAsia="en-GB"/>
-        </w:rPr>
-        <w:t xml:space="preserve">del estado civil </w:t>
+        <w:t>Sello y firma del {s1f7</w:t>
+      </w:r>
+      <w:bookmarkStart w:id="0" w:name="_GoBack"/>
+      <w:bookmarkEnd w:id="0"/>
+      <w:r>
+        <w:rPr>
+          <w:rFonts w:ascii="Cambria" w:hAnsi="Cambria" w:cs="Tahoma"/>
+          <w:sz w:val="22"/>
+          <w:szCs w:val="22"/>
+          <w:lang w:val="es-ES" w:eastAsia="en-GB"/>
+        </w:rPr>
+        <w:t>}</w:t>
+      </w:r>
+      <w:r>
+        <w:rPr>
+          <w:rFonts w:ascii="Cambria" w:hAnsi="Cambria" w:cs="Tahoma"/>
+          <w:sz w:val="22"/>
+          <w:szCs w:val="22"/>
+          <w:lang w:val="es-ES" w:eastAsia="en-GB"/>
+        </w:rPr>
+        <w:t xml:space="preserve"> </w:t>
       </w:r>
       <w:r>
         <w:rPr>
@@ -1502,8 +1704,6 @@
         </w:rPr>
         <w:t>{o1}</w:t>
       </w:r>
-      <w:bookmarkStart w:id="0" w:name="_GoBack"/>
-      <w:bookmarkEnd w:id="0"/>
     </w:p>
     <w:p>
       <w:pPr>
@@ -1597,8 +1797,45 @@
           <w:szCs w:val="22"/>
           <w:lang w:val="es-ES" w:eastAsia="en-GB"/>
         </w:rPr>
-        <w:t>La traductora jurada Rim El Youssef</w:t>
-      </w:r>
+        <w:t xml:space="preserve">La traductora jurada </w:t>
+      </w:r>
+      <w:proofErr w:type="spellStart"/>
+      <w:r>
+        <w:rPr>
+          <w:rFonts w:ascii="Cambria" w:hAnsi="Cambria" w:cs="Tahoma"/>
+          <w:b/>
+          <w:bCs/>
+          <w:sz w:val="22"/>
+          <w:szCs w:val="22"/>
+          <w:lang w:val="es-ES" w:eastAsia="en-GB"/>
+        </w:rPr>
+        <w:t>Rim</w:t>
+      </w:r>
+      <w:proofErr w:type="spellEnd"/>
+      <w:r>
+        <w:rPr>
+          <w:rFonts w:ascii="Cambria" w:hAnsi="Cambria" w:cs="Tahoma"/>
+          <w:b/>
+          <w:bCs/>
+          <w:sz w:val="22"/>
+          <w:szCs w:val="22"/>
+          <w:lang w:val="es-ES" w:eastAsia="en-GB"/>
+        </w:rPr>
+        <w:t xml:space="preserve"> El </w:t>
+      </w:r>
+      <w:proofErr w:type="spellStart"/>
+      <w:r>
+        <w:rPr>
+          <w:rFonts w:ascii="Cambria" w:hAnsi="Cambria" w:cs="Tahoma"/>
+          <w:b/>
+          <w:bCs/>
+          <w:sz w:val="22"/>
+          <w:szCs w:val="22"/>
+          <w:lang w:val="es-ES" w:eastAsia="en-GB"/>
+        </w:rPr>
+        <w:t>Youssef</w:t>
+      </w:r>
+      <w:proofErr w:type="spellEnd"/>
     </w:p>
     <w:sectPr>
       <w:pgSz w:w="15840" w:h="12240" w:orient="landscape"/>
